--- a/TEMPLATE/w35.docx
+++ b/TEMPLATE/w35.docx
@@ -320,11 +320,6 @@
                             </w:r>
                           </w:p>
                           <w:p>
-                            <w:pPr>
-                              <w:rPr>
-                                <w:rFonts w:hint="cs"/>
-                              </w:rPr>
-                            </w:pPr>
                             <w:r>
                               <w:rPr>
                                 <w:rFonts w:ascii="TH SarabunPSK" w:hAnsi="TH SarabunPSK"/>
@@ -1391,9 +1386,19 @@
           <w:sz w:val="32"/>
           <w:szCs w:val="32"/>
         </w:rPr>
-        <w:t>.....................................................................................................................................................................................................................</w:t>
+        <w:t>..............................</w:t>
+      </w:r>
+      <w:bookmarkStart w:id="0" w:name="_GoBack"/>
+      <w:r>
+        <w:rPr>
+          <w:rFonts w:ascii="TH SarabunPSK" w:hAnsi="TH SarabunPSK"/>
+          <w:sz w:val="32"/>
+          <w:szCs w:val="32"/>
+        </w:rPr>
+        <w:t>.......................................................................................................................................................................................</w:t>
       </w:r>
     </w:p>
+    <w:bookmarkEnd w:id="0"/>
     <w:p>
       <w:pPr>
         <w:spacing w:line="20" w:lineRule="atLeast"/>
@@ -1960,8 +1965,6 @@
         </w:rPr>
         <w:t>..................</w:t>
       </w:r>
-      <w:bookmarkStart w:id="0" w:name="_GoBack"/>
-      <w:bookmarkEnd w:id="0"/>
     </w:p>
     <w:p>
       <w:pPr>
@@ -2103,7 +2106,7 @@
       <w:pPr>
         <w:spacing w:line="20" w:lineRule="atLeast"/>
         <w:rPr>
-          <w:rFonts w:ascii="TH SarabunPSK" w:hAnsi="TH SarabunPSK" w:hint="cs"/>
+          <w:rFonts w:ascii="TH SarabunPSK" w:hAnsi="TH SarabunPSK"/>
           <w:sz w:val="32"/>
           <w:szCs w:val="32"/>
         </w:rPr>
@@ -2116,7 +2119,7 @@
         <mc:AlternateContent>
           <mc:Choice Requires="wps">
             <w:drawing>
-              <wp:anchor distT="45720" distB="45720" distL="114300" distR="114300" simplePos="0" relativeHeight="251659264" behindDoc="1" locked="0" layoutInCell="0" allowOverlap="1" wp14:anchorId="57116CFE" wp14:editId="78F3D4F5">
+              <wp:anchor distT="45720" distB="45720" distL="114300" distR="114300" simplePos="0" relativeHeight="251659264" behindDoc="1" locked="0" layoutInCell="0" allowOverlap="1" wp14:anchorId="57116CFE" wp14:editId="520616F8">
                 <wp:simplePos x="0" y="0"/>
                 <wp:positionH relativeFrom="column">
                   <wp:posOffset>3801036</wp:posOffset>
@@ -2145,18 +2148,25 @@
                         <a:prstGeom prst="rect">
                           <a:avLst/>
                         </a:prstGeom>
-                        <a:solidFill>
-                          <a:srgbClr val="FFFFFF"/>
-                        </a:solidFill>
-                        <a:ln w="9525">
-                          <a:solidFill>
-                            <a:srgbClr val="000000"/>
-                          </a:solidFill>
-                          <a:miter lim="800000"/>
+                        <a:ln>
                           <a:headEnd/>
                           <a:tailEnd/>
                         </a:ln>
                       </wps:spPr>
+                      <wps:style>
+                        <a:lnRef idx="2">
+                          <a:schemeClr val="dk1"/>
+                        </a:lnRef>
+                        <a:fillRef idx="1">
+                          <a:schemeClr val="lt1"/>
+                        </a:fillRef>
+                        <a:effectRef idx="0">
+                          <a:schemeClr val="dk1"/>
+                        </a:effectRef>
+                        <a:fontRef idx="minor">
+                          <a:schemeClr val="dk1"/>
+                        </a:fontRef>
+                      </wps:style>
                       <wps:txbx>
                         <w:txbxContent>
                           <w:p>
@@ -2176,7 +2186,7 @@
                           <w:p>
                             <w:pPr>
                               <w:rPr>
-                                <w:rFonts w:ascii="TH SarabunPSK" w:hAnsi="TH SarabunPSK" w:hint="cs"/>
+                                <w:rFonts w:ascii="TH SarabunPSK" w:hAnsi="TH SarabunPSK"/>
                               </w:rPr>
                             </w:pPr>
                             <w:r>
@@ -2258,7 +2268,11 @@
           </mc:Choice>
           <mc:Fallback>
             <w:pict>
-              <v:shape w14:anchorId="57116CFE" id="Text Box 2" o:spid="_x0000_s1027" type="#_x0000_t202" style="position:absolute;margin-left:299.3pt;margin-top:27.75pt;width:218.1pt;height:89.05pt;z-index:-251657216;visibility:visible;mso-wrap-style:square;mso-width-percent:0;mso-height-percent:0;mso-wrap-distance-left:9pt;mso-wrap-distance-top:3.6pt;mso-wrap-distance-right:9pt;mso-wrap-distance-bottom:3.6pt;mso-position-horizontal:absolute;mso-position-horizontal-relative:text;mso-position-vertical:absolute;mso-position-vertical-relative:text;mso-width-percent:0;mso-height-percent:0;mso-width-relative:margin;mso-height-relative:margin;v-text-anchor:top" o:gfxdata="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" o:allowincell="f">
+              <v:shapetype w14:anchorId="57116CFE" id="_x0000_t202" coordsize="21600,21600" o:spt="202" path="m,l,21600r21600,l21600,xe">
+                <v:stroke joinstyle="miter"/>
+                <v:path gradientshapeok="t" o:connecttype="rect"/>
+              </v:shapetype>
+              <v:shape id="Text Box 2" o:spid="_x0000_s1027" type="#_x0000_t202" style="position:absolute;margin-left:299.3pt;margin-top:27.75pt;width:218.1pt;height:89.05pt;z-index:-251657216;visibility:visible;mso-wrap-style:square;mso-width-percent:0;mso-height-percent:0;mso-wrap-distance-left:9pt;mso-wrap-distance-top:3.6pt;mso-wrap-distance-right:9pt;mso-wrap-distance-bottom:3.6pt;mso-position-horizontal:absolute;mso-position-horizontal-relative:text;mso-position-vertical:absolute;mso-position-vertical-relative:text;mso-width-percent:0;mso-height-percent:0;mso-width-relative:margin;mso-height-relative:margin;v-text-anchor:top" o:gfxdata="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" o:allowincell="f" fillcolor="white [3201]" strokecolor="black [3200]" strokeweight="1pt">
                 <v:textbox>
                   <w:txbxContent>
                     <w:p>
@@ -2278,7 +2292,7 @@
                     <w:p>
                       <w:pPr>
                         <w:rPr>
-                          <w:rFonts w:ascii="TH SarabunPSK" w:hAnsi="TH SarabunPSK" w:hint="cs"/>
+                          <w:rFonts w:ascii="TH SarabunPSK" w:hAnsi="TH SarabunPSK"/>
                         </w:rPr>
                       </w:pPr>
                       <w:r>
@@ -2407,20 +2421,8 @@
         <w:t>ผู้ตรวจค้น</w:t>
       </w:r>
     </w:p>
-    <w:p>
-      <w:pPr>
-        <w:rPr>
-          <w:rFonts w:hint="cs"/>
-        </w:rPr>
-      </w:pPr>
-    </w:p>
-    <w:p>
-      <w:pPr>
-        <w:rPr>
-          <w:rFonts w:hint="cs"/>
-        </w:rPr>
-      </w:pPr>
-    </w:p>
+    <w:p/>
+    <w:p/>
     <w:p>
       <w:r>
         <w:rPr>
@@ -2679,7 +2681,7 @@
       </w:pPr>
     </w:pPrDefault>
   </w:docDefaults>
-  <w:latentStyles w:defLockedState="0" w:defUIPriority="99" w:defSemiHidden="0" w:defUnhideWhenUsed="0" w:defQFormat="0" w:count="376">
+  <w:latentStyles w:defLockedState="0" w:defUIPriority="99" w:defSemiHidden="0" w:defUnhideWhenUsed="0" w:defQFormat="0" w:count="377">
     <w:lsdException w:name="Normal" w:uiPriority="0" w:qFormat="1"/>
     <w:lsdException w:name="heading 1" w:uiPriority="9" w:qFormat="1"/>
     <w:lsdException w:name="heading 2" w:semiHidden="1" w:uiPriority="9" w:unhideWhenUsed="1" w:qFormat="1"/>
@@ -3053,6 +3055,7 @@
     <w:lsdException w:name="Hashtag" w:semiHidden="1" w:unhideWhenUsed="1"/>
     <w:lsdException w:name="Unresolved Mention" w:semiHidden="1" w:unhideWhenUsed="1"/>
     <w:lsdException w:name="Smart Link" w:semiHidden="1" w:unhideWhenUsed="1"/>
+    <w:lsdException w:name="Smart Link Error" w:semiHidden="1" w:unhideWhenUsed="1"/>
   </w:latentStyles>
   <w:style w:type="paragraph" w:default="1" w:styleId="Normal">
     <w:name w:val="Normal"/>
